--- a/Summary/20211020_manuscript_outline.docx
+++ b/Summary/20211020_manuscript_outline.docx
@@ -524,36 +524,62 @@
           <w:ilvl w:val="1"/>
           <w:numId w:val="6"/>
         </w:numPr>
-      </w:pPr>
-      <w:r>
-        <w:t>A priori expectation is that there is a difference in pi between these two populations</w:t>
+        <w:rPr>
+          <w:ins w:id="37" w:author="Jonathan Mah" w:date="2021-10-29T14:17:00Z"/>
+        </w:rPr>
+      </w:pPr>
+      <w:r>
+        <w:t xml:space="preserve">A priori expectation is that there is a difference in pi between these two </w:t>
+      </w:r>
+      <w:commentRangeStart w:id="38"/>
+      <w:r>
+        <w:t>populations</w:t>
+      </w:r>
+      <w:commentRangeEnd w:id="38"/>
+      <w:r>
+        <w:rPr>
+          <w:rStyle w:val="CommentReference"/>
+        </w:rPr>
+        <w:commentReference w:id="38"/>
       </w:r>
       <w:r>
         <w:br/>
       </w:r>
+    </w:p>
+    <w:p>
+      <w:pPr>
+        <w:pStyle w:val="ListParagraph"/>
+        <w:numPr>
+          <w:ilvl w:val="1"/>
+          <w:numId w:val="6"/>
+        </w:numPr>
+      </w:pPr>
       <w:r>
         <w:br/>
       </w:r>
       <w:r>
-        <w:t>Possibly some form of table which shows the values (placeholders relative to difference between two populations)</w:t>
+        <w:t xml:space="preserve">Possibly some form of table which shows the values (placeholders relative to difference </w:t>
+      </w:r>
+      <w:r>
+        <w:lastRenderedPageBreak/>
+        <w:t>between two populations)</w:t>
       </w:r>
       <w:r>
         <w:br/>
       </w:r>
       <w:r>
-        <w:lastRenderedPageBreak/>
         <w:br/>
         <w:t xml:space="preserve">I expect there to be more nucleotide diversity </w:t>
       </w:r>
       <w:r>
         <w:t xml:space="preserve">in the oral microbiome when transitioning to an </w:t>
       </w:r>
-      <w:del w:id="37" w:author="Jonathan Mah" w:date="2021-08-19T10:51:00Z">
+      <w:del w:id="39" w:author="Jonathan Mah" w:date="2021-08-19T10:51:00Z">
         <w:r>
           <w:delText xml:space="preserve">industrialized </w:delText>
         </w:r>
       </w:del>
-      <w:ins w:id="38" w:author="Jonathan Mah" w:date="2021-08-19T10:51:00Z">
+      <w:ins w:id="40" w:author="Jonathan Mah" w:date="2021-08-19T10:51:00Z">
         <w:r>
           <w:t xml:space="preserve">urbanized </w:t>
         </w:r>
@@ -595,12 +621,12 @@
               <w:pStyle w:val="ListParagraph"/>
               <w:ind w:left="0"/>
             </w:pPr>
-            <w:del w:id="39" w:author="Jonathan Mah" w:date="2021-08-19T10:51:00Z">
+            <w:del w:id="41" w:author="Jonathan Mah" w:date="2021-08-19T10:51:00Z">
               <w:r>
                 <w:delText>Agricultural</w:delText>
               </w:r>
             </w:del>
-            <w:ins w:id="40" w:author="Jonathan Mah" w:date="2021-08-19T10:51:00Z">
+            <w:ins w:id="42" w:author="Jonathan Mah" w:date="2021-08-19T10:51:00Z">
               <w:r>
                 <w:t>Rural</w:t>
               </w:r>
@@ -616,12 +642,12 @@
               <w:pStyle w:val="ListParagraph"/>
               <w:ind w:left="0"/>
             </w:pPr>
-            <w:del w:id="41" w:author="Jonathan Mah" w:date="2021-08-19T10:51:00Z">
+            <w:del w:id="43" w:author="Jonathan Mah" w:date="2021-08-19T10:51:00Z">
               <w:r>
                 <w:delText>Industrialized</w:delText>
               </w:r>
             </w:del>
-            <w:ins w:id="42" w:author="Jonathan Mah" w:date="2021-08-19T10:51:00Z">
+            <w:ins w:id="44" w:author="Jonathan Mah" w:date="2021-08-19T10:51:00Z">
               <w:r>
                 <w:t>Urbanized</w:t>
               </w:r>
@@ -735,12 +761,12 @@
       <w:r>
         <w:t xml:space="preserve">If possible, it’d be nice if we could show </w:t>
       </w:r>
-      <w:del w:id="43" w:author="Jonathan Mah" w:date="2021-08-19T10:51:00Z">
+      <w:del w:id="45" w:author="Jonathan Mah" w:date="2021-08-19T10:51:00Z">
         <w:r>
           <w:delText>Agricultural vs. Industrialized</w:delText>
         </w:r>
       </w:del>
-      <w:ins w:id="44" w:author="Jonathan Mah" w:date="2021-08-19T10:51:00Z">
+      <w:ins w:id="46" w:author="Jonathan Mah" w:date="2021-08-19T10:51:00Z">
         <w:r>
           <w:t>rural vs urbanized</w:t>
         </w:r>
@@ -758,6 +784,7 @@
         </w:numPr>
       </w:pPr>
       <w:r>
+        <w:lastRenderedPageBreak/>
         <w:t>SFS of prevalent microbial species</w:t>
       </w:r>
       <w:r>
@@ -803,7 +830,7 @@
                     </pic:cNvPicPr>
                   </pic:nvPicPr>
                   <pic:blipFill>
-                    <a:blip r:embed="rId10">
+                    <a:blip r:embed="rId11">
                       <a:extLst>
                         <a:ext uri="{28A0092B-C50C-407E-A947-70E740481C1C}">
                           <a14:useLocalDpi xmlns:a14="http://schemas.microsoft.com/office/drawing/2010/main" val="0"/>
@@ -844,17 +871,16 @@
         </w:numPr>
       </w:pPr>
       <w:r>
-        <w:lastRenderedPageBreak/>
         <w:t xml:space="preserve">A priori I expect that in </w:t>
       </w:r>
-      <w:commentRangeStart w:id="45"/>
-      <w:del w:id="46" w:author="Jonathan Mah" w:date="2021-08-19T10:51:00Z">
+      <w:commentRangeStart w:id="47"/>
+      <w:del w:id="48" w:author="Jonathan Mah" w:date="2021-08-19T10:51:00Z">
         <w:r>
           <w:delText xml:space="preserve">industrialized </w:delText>
         </w:r>
       </w:del>
-      <w:commentRangeEnd w:id="45"/>
-      <w:ins w:id="47" w:author="Jonathan Mah" w:date="2021-08-19T10:51:00Z">
+      <w:commentRangeEnd w:id="47"/>
+      <w:ins w:id="49" w:author="Jonathan Mah" w:date="2021-08-19T10:51:00Z">
         <w:r>
           <w:t xml:space="preserve">urbanized </w:t>
         </w:r>
@@ -863,17 +889,17 @@
         <w:rPr>
           <w:rStyle w:val="CommentReference"/>
         </w:rPr>
-        <w:commentReference w:id="45"/>
+        <w:commentReference w:id="47"/>
       </w:r>
       <w:r>
         <w:t>populations there is a</w:t>
       </w:r>
-      <w:ins w:id="48" w:author="Jonathan Mah" w:date="2021-08-19T10:51:00Z">
+      <w:ins w:id="50" w:author="Jonathan Mah" w:date="2021-08-19T10:51:00Z">
         <w:r>
           <w:t xml:space="preserve"> relative</w:t>
         </w:r>
       </w:ins>
-      <w:del w:id="49" w:author="Jonathan Mah" w:date="2021-08-19T10:51:00Z">
+      <w:del w:id="51" w:author="Jonathan Mah" w:date="2021-08-19T10:51:00Z">
         <w:r>
           <w:delText>n</w:delText>
         </w:r>
@@ -881,16 +907,16 @@
       <w:r>
         <w:t xml:space="preserve"> increa</w:t>
       </w:r>
-      <w:commentRangeStart w:id="50"/>
+      <w:commentRangeStart w:id="52"/>
       <w:r>
         <w:t xml:space="preserve">se in </w:t>
       </w:r>
-      <w:del w:id="51" w:author="Jonathan Mah" w:date="2021-08-19T10:51:00Z">
+      <w:del w:id="53" w:author="Jonathan Mah" w:date="2021-08-19T10:51:00Z">
         <w:r>
           <w:delText xml:space="preserve">rare </w:delText>
         </w:r>
       </w:del>
-      <w:ins w:id="52" w:author="Jonathan Mah" w:date="2021-08-19T10:51:00Z">
+      <w:ins w:id="54" w:author="Jonathan Mah" w:date="2021-08-19T10:51:00Z">
         <w:r>
           <w:t xml:space="preserve">common </w:t>
         </w:r>
@@ -901,26 +927,26 @@
       <w:r>
         <w:t>demographic contractions</w:t>
       </w:r>
-      <w:commentRangeEnd w:id="50"/>
+      <w:commentRangeEnd w:id="52"/>
       <w:r>
         <w:rPr>
           <w:rStyle w:val="CommentReference"/>
         </w:rPr>
-        <w:commentReference w:id="50"/>
+        <w:commentReference w:id="52"/>
       </w:r>
       <w:r>
         <w:t xml:space="preserve">. I think it’d be cool to display this as some form of panel where we show the same array of species in different human populations but with an (ideally) visual difference in </w:t>
       </w:r>
-      <w:commentRangeStart w:id="53"/>
+      <w:commentRangeStart w:id="55"/>
       <w:r>
         <w:t>trend</w:t>
       </w:r>
-      <w:commentRangeEnd w:id="53"/>
+      <w:commentRangeEnd w:id="55"/>
       <w:r>
         <w:rPr>
           <w:rStyle w:val="CommentReference"/>
         </w:rPr>
-        <w:commentReference w:id="53"/>
+        <w:commentReference w:id="55"/>
       </w:r>
       <w:r>
         <w:t>.</w:t>
@@ -935,12 +961,13 @@
         </w:numPr>
       </w:pPr>
       <w:r>
+        <w:lastRenderedPageBreak/>
         <w:t>SFS with negative selection</w:t>
       </w:r>
       <w:r>
         <w:br/>
       </w:r>
-      <w:ins w:id="54" w:author="Jonathan Mah" w:date="2021-08-19T10:38:00Z">
+      <w:ins w:id="56" w:author="Jonathan Mah" w:date="2021-08-19T10:38:00Z">
         <w:r>
           <w:rPr>
             <w:noProof/>
@@ -975,7 +1002,7 @@
                       </pic:cNvPicPr>
                     </pic:nvPicPr>
                     <pic:blipFill>
-                      <a:blip r:embed="rId11">
+                      <a:blip r:embed="rId12">
                         <a:extLst>
                           <a:ext uri="{28A0092B-C50C-407E-A947-70E740481C1C}">
                             <a14:useLocalDpi xmlns:a14="http://schemas.microsoft.com/office/drawing/2010/main" val="0"/>
@@ -1024,7 +1051,7 @@
                     </pic:cNvPicPr>
                   </pic:nvPicPr>
                   <pic:blipFill>
-                    <a:blip r:embed="rId12">
+                    <a:blip r:embed="rId13">
                       <a:extLst>
                         <a:ext uri="{28A0092B-C50C-407E-A947-70E740481C1C}">
                           <a14:useLocalDpi xmlns:a14="http://schemas.microsoft.com/office/drawing/2010/main" val="0"/>
@@ -1059,16 +1086,16 @@
         <w:br/>
         <w:t xml:space="preserve">I think we should frame this similarly to how negative selection is addressed in Cornejo. </w:t>
       </w:r>
-      <w:commentRangeStart w:id="55"/>
+      <w:commentRangeStart w:id="57"/>
       <w:r>
         <w:t xml:space="preserve">In </w:t>
       </w:r>
-      <w:commentRangeEnd w:id="55"/>
+      <w:commentRangeEnd w:id="57"/>
       <w:r>
         <w:rPr>
           <w:rStyle w:val="CommentReference"/>
         </w:rPr>
-        <w:commentReference w:id="55"/>
+        <w:commentReference w:id="57"/>
       </w:r>
       <w:r>
         <w:t xml:space="preserve">summary, when accounting for negative selection in our model, we are able to fit a model SFS which has better(?) model fit than </w:t>
@@ -1093,7 +1120,21 @@
         <w:sym w:font="Wingdings" w:char="F0E0"/>
       </w:r>
       <w:r>
-        <w:t xml:space="preserve"> further evidence for population bottleneck.</w:t>
+        <w:t xml:space="preserve"> further evidence for population </w:t>
+      </w:r>
+      <w:commentRangeStart w:id="58"/>
+      <w:r>
+        <w:t>bottleneck</w:t>
+      </w:r>
+      <w:commentRangeEnd w:id="58"/>
+      <w:r>
+        <w:rPr>
+          <w:rStyle w:val="CommentReference"/>
+        </w:rPr>
+        <w:commentReference w:id="58"/>
+      </w:r>
+      <w:r>
+        <w:t>.</w:t>
       </w:r>
     </w:p>
     <w:p>
@@ -1104,7 +1145,7 @@
           <w:numId w:val="6"/>
         </w:numPr>
         <w:rPr>
-          <w:ins w:id="56" w:author="Jonathan Mah" w:date="2021-08-19T10:52:00Z"/>
+          <w:ins w:id="59" w:author="Jonathan Mah" w:date="2021-08-19T10:52:00Z"/>
         </w:rPr>
       </w:pPr>
       <w:r>
@@ -1118,12 +1159,12 @@
       <w:r>
         <w:t xml:space="preserve"> with negative selection for </w:t>
       </w:r>
-      <w:del w:id="57" w:author="Jonathan Mah" w:date="2021-08-19T10:52:00Z">
+      <w:del w:id="60" w:author="Jonathan Mah" w:date="2021-08-19T10:52:00Z">
         <w:r>
           <w:delText>agricultural and industrialized societies, maybe industrialized has more negative selection</w:delText>
         </w:r>
       </w:del>
-      <w:ins w:id="58" w:author="Jonathan Mah" w:date="2021-08-19T10:52:00Z">
+      <w:ins w:id="61" w:author="Jonathan Mah" w:date="2021-08-19T10:52:00Z">
         <w:r>
           <w:t>rural vs. urbanized microbiomes.</w:t>
         </w:r>
@@ -1136,7 +1177,7 @@
           <w:ilvl w:val="2"/>
           <w:numId w:val="6"/>
         </w:numPr>
-        <w:pPrChange w:id="59" w:author="Jonathan Mah" w:date="2021-08-19T10:52:00Z">
+        <w:pPrChange w:id="62" w:author="Jonathan Mah" w:date="2021-08-19T10:52:00Z">
           <w:pPr>
             <w:pStyle w:val="ListParagraph"/>
             <w:numPr>
@@ -1147,7 +1188,7 @@
           </w:pPr>
         </w:pPrChange>
       </w:pPr>
-      <w:ins w:id="60" w:author="Jonathan Mah" w:date="2021-08-19T10:52:00Z">
+      <w:ins w:id="63" w:author="Jonathan Mah" w:date="2021-08-19T10:52:00Z">
         <w:r>
           <w:t>Maybe urbanized has more negative selection</w:t>
         </w:r>
@@ -1155,7 +1196,7 @@
       <w:r>
         <w:t xml:space="preserve">, or </w:t>
       </w:r>
-      <w:ins w:id="61" w:author="Jonathan Mah" w:date="2021-08-19T10:52:00Z">
+      <w:ins w:id="64" w:author="Jonathan Mah" w:date="2021-08-19T10:52:00Z">
         <w:r>
           <w:t xml:space="preserve">the </w:t>
         </w:r>
@@ -1163,7 +1204,7 @@
       <w:r>
         <w:t xml:space="preserve">incorporation of negative selection has better fit </w:t>
       </w:r>
-      <w:ins w:id="62" w:author="Jonathan Mah" w:date="2021-08-19T10:52:00Z">
+      <w:ins w:id="65" w:author="Jonathan Mah" w:date="2021-08-19T10:52:00Z">
         <w:r>
           <w:t>for the urbanized model</w:t>
         </w:r>
@@ -1189,13 +1230,14 @@
           <w:numId w:val="6"/>
         </w:numPr>
         <w:rPr>
-          <w:ins w:id="63" w:author="Jonathan Mah" w:date="2021-10-20T16:19:00Z"/>
+          <w:ins w:id="66" w:author="Jonathan Mah" w:date="2021-10-20T16:19:00Z"/>
         </w:rPr>
       </w:pPr>
       <w:r>
         <w:t>Demographic models</w:t>
       </w:r>
-      <w:ins w:id="64" w:author="Jonathan Mah" w:date="2021-08-19T10:40:00Z">
+      <w:commentRangeStart w:id="67"/>
+      <w:ins w:id="68" w:author="Jonathan Mah" w:date="2021-08-19T10:40:00Z">
         <w:r>
           <w:rPr>
             <w:noProof/>
@@ -1218,7 +1260,7 @@
                       </pic:cNvPicPr>
                     </pic:nvPicPr>
                     <pic:blipFill>
-                      <a:blip r:embed="rId13">
+                      <a:blip r:embed="rId14">
                         <a:extLst>
                           <a:ext uri="{28A0092B-C50C-407E-A947-70E740481C1C}">
                             <a14:useLocalDpi xmlns:a14="http://schemas.microsoft.com/office/drawing/2010/main" val="0"/>
@@ -1250,6 +1292,15 @@
           </w:drawing>
         </w:r>
       </w:ins>
+      <w:commentRangeEnd w:id="67"/>
+      <w:ins w:id="69" w:author="Jonathan Mah" w:date="2021-10-29T14:21:00Z">
+        <w:r>
+          <w:rPr>
+            <w:rStyle w:val="CommentReference"/>
+          </w:rPr>
+          <w:commentReference w:id="67"/>
+        </w:r>
+      </w:ins>
     </w:p>
     <w:p>
       <w:pPr>
@@ -1258,7 +1309,7 @@
           <w:ilvl w:val="1"/>
           <w:numId w:val="6"/>
         </w:numPr>
-        <w:pPrChange w:id="65" w:author="Jonathan Mah" w:date="2021-10-20T16:19:00Z">
+        <w:pPrChange w:id="70" w:author="Jonathan Mah" w:date="2021-10-20T16:19:00Z">
           <w:pPr>
             <w:pStyle w:val="ListParagraph"/>
             <w:numPr>
@@ -1268,7 +1319,7 @@
           </w:pPr>
         </w:pPrChange>
       </w:pPr>
-      <w:ins w:id="66" w:author="Jonathan Mah" w:date="2021-10-20T16:20:00Z">
+      <w:ins w:id="71" w:author="Jonathan Mah" w:date="2021-10-20T16:20:00Z">
         <w:r>
           <w:rPr>
             <w:noProof/>
@@ -1290,7 +1341,7 @@
                       <pic:cNvPicPr/>
                     </pic:nvPicPr>
                     <pic:blipFill>
-                      <a:blip r:embed="rId14"/>
+                      <a:blip r:embed="rId15"/>
                       <a:stretch>
                         <a:fillRect/>
                       </a:stretch>
@@ -1330,7 +1381,7 @@
                       <pic:cNvPicPr/>
                     </pic:nvPicPr>
                     <pic:blipFill>
-                      <a:blip r:embed="rId15"/>
+                      <a:blip r:embed="rId16"/>
                       <a:stretch>
                         <a:fillRect/>
                       </a:stretch>
@@ -1360,9 +1411,9 @@
           <w:numId w:val="6"/>
         </w:numPr>
         <w:rPr>
-          <w:del w:id="67" w:author="Jonathan Mah" w:date="2021-08-19T10:52:00Z"/>
+          <w:del w:id="72" w:author="Jonathan Mah" w:date="2021-08-19T10:52:00Z"/>
         </w:rPr>
-        <w:pPrChange w:id="68" w:author="Jonathan Mah" w:date="2021-10-20T16:19:00Z">
+        <w:pPrChange w:id="73" w:author="Jonathan Mah" w:date="2021-10-20T16:19:00Z">
           <w:pPr>
             <w:pStyle w:val="ListParagraph"/>
             <w:numPr>
@@ -1373,12 +1424,12 @@
           </w:pPr>
         </w:pPrChange>
       </w:pPr>
-      <w:del w:id="69" w:author="Jonathan Mah" w:date="2021-08-19T10:40:00Z">
+      <w:del w:id="74" w:author="Jonathan Mah" w:date="2021-08-19T10:40:00Z">
         <w:r>
           <w:delText xml:space="preserve">Example: </w:delText>
         </w:r>
       </w:del>
-      <w:del w:id="70" w:author="Jonathan Mah" w:date="2021-10-20T16:19:00Z">
+      <w:del w:id="75" w:author="Jonathan Mah" w:date="2021-10-20T16:19:00Z">
         <w:r>
           <w:rPr>
             <w:noProof/>
@@ -1401,7 +1452,7 @@
                       </pic:cNvPicPr>
                     </pic:nvPicPr>
                     <pic:blipFill>
-                      <a:blip r:embed="rId16" cstate="print">
+                      <a:blip r:embed="rId17" cstate="print">
                         <a:extLst>
                           <a:ext uri="{28A0092B-C50C-407E-A947-70E740481C1C}">
                             <a14:useLocalDpi xmlns:a14="http://schemas.microsoft.com/office/drawing/2010/main" val="0"/>
@@ -1469,12 +1520,12 @@
       <w:r>
         <w:t xml:space="preserve">Prioritize data for </w:t>
       </w:r>
-      <w:del w:id="71" w:author="Jonathan Mah" w:date="2021-08-19T10:52:00Z">
+      <w:del w:id="76" w:author="Jonathan Mah" w:date="2021-08-19T10:52:00Z">
         <w:r>
           <w:delText xml:space="preserve">industrialized </w:delText>
         </w:r>
       </w:del>
-      <w:ins w:id="72" w:author="Jonathan Mah" w:date="2021-08-19T10:52:00Z">
+      <w:ins w:id="77" w:author="Jonathan Mah" w:date="2021-08-19T10:52:00Z">
         <w:r>
           <w:t xml:space="preserve">urbanized </w:t>
         </w:r>
@@ -1494,16 +1545,16 @@
       <w:r>
         <w:t xml:space="preserve">Model comparison or evaluation metric, e.g., </w:t>
       </w:r>
-      <w:commentRangeStart w:id="73"/>
+      <w:commentRangeStart w:id="78"/>
       <w:r>
         <w:t>LD</w:t>
       </w:r>
-      <w:commentRangeEnd w:id="73"/>
+      <w:commentRangeEnd w:id="78"/>
       <w:r>
         <w:rPr>
           <w:rStyle w:val="CommentReference"/>
         </w:rPr>
-        <w:commentReference w:id="73"/>
+        <w:commentReference w:id="78"/>
       </w:r>
     </w:p>
     <w:p>
@@ -2002,7 +2053,7 @@
                     </pic:cNvPicPr>
                   </pic:nvPicPr>
                   <pic:blipFill>
-                    <a:blip r:embed="rId17" cstate="print">
+                    <a:blip r:embed="rId18" cstate="print">
                       <a:extLst>
                         <a:ext uri="{28A0092B-C50C-407E-A947-70E740481C1C}">
                           <a14:useLocalDpi xmlns:a14="http://schemas.microsoft.com/office/drawing/2010/main" val="0"/>
@@ -2061,7 +2112,7 @@
                     </pic:cNvPicPr>
                   </pic:nvPicPr>
                   <pic:blipFill>
-                    <a:blip r:embed="rId18">
+                    <a:blip r:embed="rId19">
                       <a:extLst>
                         <a:ext uri="{28A0092B-C50C-407E-A947-70E740481C1C}">
                           <a14:useLocalDpi xmlns:a14="http://schemas.microsoft.com/office/drawing/2010/main" val="0"/>
@@ -2098,22 +2149,22 @@
       <w:r>
         <w:t xml:space="preserve">where we show in green clades which have persisted from </w:t>
       </w:r>
-      <w:del w:id="74" w:author="Jonathan Mah" w:date="2021-08-19T10:53:00Z">
+      <w:del w:id="79" w:author="Jonathan Mah" w:date="2021-08-19T10:53:00Z">
         <w:r>
           <w:delText xml:space="preserve">agricultural </w:delText>
         </w:r>
       </w:del>
-      <w:ins w:id="75" w:author="Jonathan Mah" w:date="2021-08-19T10:53:00Z">
+      <w:ins w:id="80" w:author="Jonathan Mah" w:date="2021-08-19T10:53:00Z">
         <w:r>
           <w:t xml:space="preserve">rural </w:t>
         </w:r>
       </w:ins>
-      <w:del w:id="76" w:author="Jonathan Mah" w:date="2021-08-19T10:53:00Z">
+      <w:del w:id="81" w:author="Jonathan Mah" w:date="2021-08-19T10:53:00Z">
         <w:r>
           <w:delText>to industrial</w:delText>
         </w:r>
       </w:del>
-      <w:ins w:id="77" w:author="Jonathan Mah" w:date="2021-08-19T10:53:00Z">
+      <w:ins w:id="82" w:author="Jonathan Mah" w:date="2021-08-19T10:53:00Z">
         <w:r>
           <w:t>to urbanized</w:t>
         </w:r>
@@ -2121,12 +2172,12 @@
       <w:r>
         <w:t xml:space="preserve"> and then in red we show clades which only exist in </w:t>
       </w:r>
-      <w:del w:id="78" w:author="Jonathan Mah" w:date="2021-08-19T10:53:00Z">
+      <w:del w:id="83" w:author="Jonathan Mah" w:date="2021-08-19T10:53:00Z">
         <w:r>
           <w:delText xml:space="preserve">agricultural </w:delText>
         </w:r>
       </w:del>
-      <w:ins w:id="79" w:author="Jonathan Mah" w:date="2021-08-19T10:53:00Z">
+      <w:ins w:id="84" w:author="Jonathan Mah" w:date="2021-08-19T10:53:00Z">
         <w:r>
           <w:t xml:space="preserve">rural </w:t>
         </w:r>
@@ -2134,12 +2185,12 @@
       <w:r>
         <w:t xml:space="preserve">microbiomes. In this way we can demonstrate that there is loss of clade and/or loss of genetic diversity associated with </w:t>
       </w:r>
-      <w:del w:id="80" w:author="Jonathan Mah" w:date="2021-08-19T10:53:00Z">
+      <w:del w:id="85" w:author="Jonathan Mah" w:date="2021-08-19T10:53:00Z">
         <w:r>
           <w:delText xml:space="preserve">industrialization </w:delText>
         </w:r>
       </w:del>
-      <w:ins w:id="81" w:author="Jonathan Mah" w:date="2021-08-19T10:53:00Z">
+      <w:ins w:id="86" w:author="Jonathan Mah" w:date="2021-08-19T10:53:00Z">
         <w:r>
           <w:t xml:space="preserve">urbanization </w:t>
         </w:r>
@@ -2212,12 +2263,12 @@
       <w:r>
         <w:t xml:space="preserve">n environment-wide increase in genetic diversity in the oral microbiome when </w:t>
       </w:r>
-      <w:del w:id="82" w:author="Jonathan Mah" w:date="2021-08-19T10:53:00Z">
+      <w:del w:id="87" w:author="Jonathan Mah" w:date="2021-08-19T10:53:00Z">
         <w:r>
           <w:delText xml:space="preserve">industrializing </w:delText>
         </w:r>
       </w:del>
-      <w:ins w:id="83" w:author="Jonathan Mah" w:date="2021-08-19T10:53:00Z">
+      <w:ins w:id="88" w:author="Jonathan Mah" w:date="2021-08-19T10:53:00Z">
         <w:r>
           <w:t xml:space="preserve">urbanizing </w:t>
         </w:r>
@@ -2349,7 +2400,7 @@
       </w:r>
     </w:p>
   </w:comment>
-  <w:comment w:id="45" w:author="Nandita" w:date="2021-08-12T14:39:00Z" w:initials="N">
+  <w:comment w:id="38" w:author="Jonathan Mah" w:date="2021-10-29T14:17:00Z" w:initials="JM">
     <w:p>
       <w:pPr>
         <w:pStyle w:val="CommentText"/>
@@ -2361,11 +2412,11 @@
         <w:annotationRef/>
       </w:r>
       <w:r>
-        <w:t xml:space="preserve">Urbanized? </w:t>
+        <w:t>Pi is nucleotide diversity, alpha is species diversity</w:t>
       </w:r>
     </w:p>
   </w:comment>
-  <w:comment w:id="50" w:author="Nandita" w:date="2021-08-12T14:40:00Z" w:initials="N">
+  <w:comment w:id="47" w:author="Nandita" w:date="2021-08-12T14:39:00Z" w:initials="N">
     <w:p>
       <w:pPr>
         <w:pStyle w:val="CommentText"/>
@@ -2377,11 +2428,11 @@
         <w:annotationRef/>
       </w:r>
       <w:r>
-        <w:t xml:space="preserve">Check! </w:t>
+        <w:t xml:space="preserve">Urbanized? </w:t>
       </w:r>
     </w:p>
   </w:comment>
-  <w:comment w:id="53" w:author="Nandita" w:date="2021-08-12T14:41:00Z" w:initials="N">
+  <w:comment w:id="52" w:author="Nandita" w:date="2021-08-12T14:40:00Z" w:initials="N">
     <w:p>
       <w:pPr>
         <w:pStyle w:val="CommentText"/>
@@ -2393,11 +2444,11 @@
         <w:annotationRef/>
       </w:r>
       <w:r>
-        <w:t>Ask will for the couple of species for which there are enough QP samples – you could build SFSs for these two species just so that we see them/have them.</w:t>
+        <w:t xml:space="preserve">Check! </w:t>
       </w:r>
     </w:p>
   </w:comment>
-  <w:comment w:id="55" w:author="Nandita" w:date="2021-08-12T14:45:00Z" w:initials="N">
+  <w:comment w:id="55" w:author="Nandita" w:date="2021-08-12T14:41:00Z" w:initials="N">
     <w:p>
       <w:pPr>
         <w:pStyle w:val="CommentText"/>
@@ -2409,11 +2460,62 @@
         <w:annotationRef/>
       </w:r>
       <w:r>
+        <w:t>Ask will for the couple of species for which there are enough QP samples – you could build SFSs for these two species just so that we see them/have them.</w:t>
+      </w:r>
+    </w:p>
+  </w:comment>
+  <w:comment w:id="57" w:author="Nandita" w:date="2021-08-12T14:45:00Z" w:initials="N">
+    <w:p>
+      <w:pPr>
+        <w:pStyle w:val="CommentText"/>
+      </w:pPr>
+      <w:r>
+        <w:rPr>
+          <w:rStyle w:val="CommentReference"/>
+        </w:rPr>
+        <w:annotationRef/>
+      </w:r>
+      <w:r>
         <w:t xml:space="preserve">Maybe update with figure from winter as a placeholder? </w:t>
       </w:r>
     </w:p>
   </w:comment>
-  <w:comment w:id="73" w:author="Nandita" w:date="2021-08-12T14:50:00Z" w:initials="N">
+  <w:comment w:id="58" w:author="Jonathan Mah" w:date="2021-10-29T14:20:00Z" w:initials="JM">
+    <w:p>
+      <w:pPr>
+        <w:pStyle w:val="CommentText"/>
+      </w:pPr>
+      <w:r>
+        <w:rPr>
+          <w:rStyle w:val="CommentReference"/>
+        </w:rPr>
+        <w:annotationRef/>
+      </w:r>
+      <w:r>
+        <w:t>As part of this, we infer the DFE (show the results of DFE inference)</w:t>
+      </w:r>
+    </w:p>
+  </w:comment>
+  <w:comment w:id="67" w:author="Jonathan Mah" w:date="2021-10-29T14:21:00Z" w:initials="JM">
+    <w:p>
+      <w:pPr>
+        <w:pStyle w:val="CommentText"/>
+      </w:pPr>
+      <w:r>
+        <w:rPr>
+          <w:rStyle w:val="CommentReference"/>
+        </w:rPr>
+        <w:annotationRef/>
+      </w:r>
+      <w:r>
+        <w:t>Include both a s</w:t>
+      </w:r>
+      <w:r>
+        <w:t>chematic as well as the results of the demographic model inference</w:t>
+      </w:r>
+    </w:p>
+  </w:comment>
+  <w:comment w:id="78" w:author="Nandita" w:date="2021-08-12T14:50:00Z" w:initials="N">
     <w:p>
       <w:pPr>
         <w:pStyle w:val="CommentText"/>
@@ -2445,12 +2547,23 @@
   <w15:commentEx w15:paraId="006FE4B6" w15:done="0"/>
   <w15:commentEx w15:paraId="4BBA850D" w15:done="0"/>
   <w15:commentEx w15:paraId="614FEEF5" w15:done="0"/>
+  <w15:commentEx w15:paraId="35CCF84D" w15:done="0"/>
   <w15:commentEx w15:paraId="174106F3" w15:done="0"/>
   <w15:commentEx w15:paraId="460D3C41" w15:done="0"/>
   <w15:commentEx w15:paraId="2E464F1D" w15:done="0"/>
   <w15:commentEx w15:paraId="4CAFB17B" w15:done="0"/>
+  <w15:commentEx w15:paraId="6F3FF59A" w15:done="0"/>
+  <w15:commentEx w15:paraId="36140D1D" w15:done="0"/>
   <w15:commentEx w15:paraId="2CB1AEBE" w15:done="0"/>
 </w15:commentsEx>
+</file>
+
+<file path=word/commentsExtensible.xml><?xml version="1.0" encoding="utf-8"?>
+<w16cex:commentsExtensible xmlns:wpc="http://schemas.microsoft.com/office/word/2010/wordprocessingCanvas" xmlns:cx="http://schemas.microsoft.com/office/drawing/2014/chartex" xmlns:cx1="http://schemas.microsoft.com/office/drawing/2015/9/8/chartex" xmlns:cx2="http://schemas.microsoft.com/office/drawing/2015/10/21/chartex" xmlns:cx3="http://schemas.microsoft.com/office/drawing/2016/5/9/chartex" xmlns:cx4="http://schemas.microsoft.com/office/drawing/2016/5/10/chartex" xmlns:cx5="http://schemas.microsoft.com/office/drawing/2016/5/11/chartex" xmlns:cx6="http://schemas.microsoft.com/office/drawing/2016/5/12/chartex" xmlns:cx7="http://schemas.microsoft.com/office/drawing/2016/5/13/chartex" xmlns:cx8="http://schemas.microsoft.com/office/drawing/2016/5/14/chartex" xmlns:mc="http://schemas.openxmlformats.org/markup-compatibility/2006" xmlns:aink="http://schemas.microsoft.com/office/drawing/2016/ink" xmlns:am3d="http://schemas.microsoft.com/office/drawing/2017/model3d" xmlns:o="urn:schemas-microsoft-com:office:office" xmlns:r="http://schemas.openxmlformats.org/officeDocument/2006/relationships" xmlns:m="http://schemas.openxmlformats.org/officeDocument/2006/math" xmlns:v="urn:schemas-microsoft-com:vml" xmlns:wp14="http://schemas.microsoft.com/office/word/2010/wordprocessingDrawing" xmlns:wp="http://schemas.openxmlformats.org/drawingml/2006/wordprocessingDrawing" xmlns:w10="urn:schemas-microsoft-com:office:word" xmlns:w="http://schemas.openxmlformats.org/wordprocessingml/2006/main" xmlns:w14="http://schemas.microsoft.com/office/word/2010/wordml" xmlns:w15="http://schemas.microsoft.com/office/word/2012/wordml" xmlns:w16cex="http://schemas.microsoft.com/office/word/2018/wordml/cex" xmlns:w16cid="http://schemas.microsoft.com/office/word/2016/wordml/cid" xmlns:w16="http://schemas.microsoft.com/office/word/2018/wordml" xmlns:w16sdtdh="http://schemas.microsoft.com/office/word/2020/wordml/sdtdatahash" xmlns:w16se="http://schemas.microsoft.com/office/word/2015/wordml/symex" xmlns:wpg="http://schemas.microsoft.com/office/word/2010/wordprocessingGroup" xmlns:wpi="http://schemas.microsoft.com/office/word/2010/wordprocessingInk" xmlns:wne="http://schemas.microsoft.com/office/word/2006/wordml" xmlns:wps="http://schemas.microsoft.com/office/word/2010/wordprocessingShape" mc:Ignorable="w14 w15 w16se w16cid w16 w16cex w16sdtdh wp14">
+  <w16cex:commentExtensible w16cex:durableId="25268104" w16cex:dateUtc="2021-10-29T21:17:00Z"/>
+  <w16cex:commentExtensible w16cex:durableId="252681B2" w16cex:dateUtc="2021-10-29T21:20:00Z"/>
+  <w16cex:commentExtensible w16cex:durableId="25268200" w16cex:dateUtc="2021-10-29T21:21:00Z"/>
+</w16cex:commentsExtensible>
 </file>
 
 <file path=word/commentsIds.xml><?xml version="1.0" encoding="utf-8"?>
@@ -2458,10 +2571,13 @@
   <w16cid:commentId w16cid:paraId="006FE4B6" w16cid:durableId="24C8A37F"/>
   <w16cid:commentId w16cid:paraId="4BBA850D" w16cid:durableId="24C8A380"/>
   <w16cid:commentId w16cid:paraId="614FEEF5" w16cid:durableId="24C8A381"/>
+  <w16cid:commentId w16cid:paraId="35CCF84D" w16cid:durableId="25268104"/>
   <w16cid:commentId w16cid:paraId="174106F3" w16cid:durableId="24C8A382"/>
   <w16cid:commentId w16cid:paraId="460D3C41" w16cid:durableId="24C8A383"/>
   <w16cid:commentId w16cid:paraId="2E464F1D" w16cid:durableId="24C8A384"/>
   <w16cid:commentId w16cid:paraId="4CAFB17B" w16cid:durableId="24C8A385"/>
+  <w16cid:commentId w16cid:paraId="6F3FF59A" w16cid:durableId="252681B2"/>
+  <w16cid:commentId w16cid:paraId="36140D1D" w16cid:durableId="25268200"/>
   <w16cid:commentId w16cid:paraId="2CB1AEBE" w16cid:durableId="24C8A387"/>
 </w16cid:commentsIds>
 </file>
